--- a/index.md/PaperFold.md/Design/Paper folding.docx
+++ b/index.md/PaperFold.md/Design/Paper folding.docx
@@ -7,6 +7,37 @@
         <w:spacing w:after="0" w:line="240" w:lineRule="auto"/>
       </w:pPr>
       <w:r>
+        <w:fldChar w:fldCharType="begin"/>
+      </w:r>
+      <w:r>
+        <w:instrText xml:space="preserve"> HYPERLINK "https://youtu.be/--b3Gb3sFRE" \t "_blank" </w:instrText>
+      </w:r>
+      <w:r>
+        <w:fldChar w:fldCharType="separate"/>
+      </w:r>
+      <w:r>
+        <w:rPr>
+          <w:rStyle w:val="Hyperlink"/>
+          <w:rFonts w:ascii="Arial" w:hAnsi="Arial" w:cs="Arial"/>
+          <w:color w:val="1155CC"/>
+          <w:shd w:val="clear" w:color="auto" w:fill="FFFFFF"/>
+        </w:rPr>
+        <w:t>https://youtu.be/--b3Gb3sFRE</w:t>
+      </w:r>
+      <w:r>
+        <w:fldChar w:fldCharType="end"/>
+      </w:r>
+    </w:p>
+    <w:p>
+      <w:pPr>
+        <w:spacing w:after="0" w:line="240" w:lineRule="auto"/>
+      </w:pPr>
+    </w:p>
+    <w:p>
+      <w:pPr>
+        <w:spacing w:after="0" w:line="240" w:lineRule="auto"/>
+      </w:pPr>
+      <w:r>
         <w:t>Paper folding</w:t>
       </w:r>
     </w:p>
@@ -19,8 +50,13 @@
       <w:pPr>
         <w:spacing w:after="0" w:line="240" w:lineRule="auto"/>
       </w:pPr>
-      <w:r>
-        <w:t xml:space="preserve">MathJax - </w:t>
+      <w:proofErr w:type="spellStart"/>
+      <w:r>
+        <w:t>MathJax</w:t>
+      </w:r>
+      <w:proofErr w:type="spellEnd"/>
+      <w:r>
+        <w:t xml:space="preserve"> - </w:t>
       </w:r>
       <w:r>
         <w:t>http://docs.mathjax.org/en/latest/basic/mathematics.html</w:t>
@@ -125,23 +161,18 @@
         <w:t xml:space="preserve"> overlap on invalid</w:t>
       </w:r>
       <w:r>
-        <w:t xml:space="preserve"> (denom not compatible)</w:t>
+        <w:t xml:space="preserve"> (</w:t>
+      </w:r>
+      <w:proofErr w:type="spellStart"/>
+      <w:r>
+        <w:t>denom</w:t>
+      </w:r>
+      <w:proofErr w:type="spellEnd"/>
+      <w:r>
+        <w:t xml:space="preserve"> not compatible)</w:t>
       </w:r>
       <w:r>
         <w:t xml:space="preserve"> left/right containers? </w:t>
-      </w:r>
-    </w:p>
-    <w:p>
-      <w:pPr>
-        <w:spacing w:after="0" w:line="240" w:lineRule="auto"/>
-      </w:pPr>
-    </w:p>
-    <w:p>
-      <w:pPr>
-        <w:spacing w:after="0" w:line="240" w:lineRule="auto"/>
-      </w:pPr>
-      <w:r>
-        <w:t xml:space="preserve">FRACTION ADD </w:t>
       </w:r>
     </w:p>
     <w:p>
@@ -153,8 +184,18 @@
         </w:numPr>
         <w:spacing w:after="0" w:line="240" w:lineRule="auto"/>
       </w:pPr>
-      <w:r>
-        <w:t>2 Paper objects</w:t>
+    </w:p>
+    <w:p>
+      <w:pPr>
+        <w:spacing w:after="0" w:line="240" w:lineRule="auto"/>
+      </w:pPr>
+    </w:p>
+    <w:p>
+      <w:pPr>
+        <w:spacing w:after="0" w:line="240" w:lineRule="auto"/>
+      </w:pPr>
+      <w:r>
+        <w:t xml:space="preserve">FRACTION ADD </w:t>
       </w:r>
     </w:p>
     <w:p>
@@ -167,7 +208,7 @@
         <w:spacing w:after="0" w:line="240" w:lineRule="auto"/>
       </w:pPr>
       <w:r>
-        <w:t>Displaying the sum total in the same containers may be confusing?</w:t>
+        <w:t>2 Paper objects</w:t>
       </w:r>
     </w:p>
     <w:p>
@@ -180,6 +221,19 @@
         <w:spacing w:after="0" w:line="240" w:lineRule="auto"/>
       </w:pPr>
       <w:r>
+        <w:t>Displaying the sum total in the same containers may be confusing?</w:t>
+      </w:r>
+    </w:p>
+    <w:p>
+      <w:pPr>
+        <w:pStyle w:val="ListParagraph"/>
+        <w:numPr>
+          <w:ilvl w:val="0"/>
+          <w:numId w:val="2"/>
+        </w:numPr>
+        <w:spacing w:after="0" w:line="240" w:lineRule="auto"/>
+      </w:pPr>
+      <w:r>
         <w:t xml:space="preserve">Find sum – how do we want to display the results on situations like 7/9 + 4/13. The sum would be </w:t>
       </w:r>
       <w:r>
@@ -199,7 +253,15 @@
         <w:spacing w:after="0" w:line="240" w:lineRule="auto"/>
       </w:pPr>
       <w:r>
-        <w:t xml:space="preserve">Do we want to force equal or divisible denom between the two </w:t>
+        <w:t xml:space="preserve">Do we want to force equal or divisible </w:t>
+      </w:r>
+      <w:proofErr w:type="spellStart"/>
+      <w:r>
+        <w:t>denom</w:t>
+      </w:r>
+      <w:proofErr w:type="spellEnd"/>
+      <w:r>
+        <w:t xml:space="preserve"> between the two </w:t>
       </w:r>
       <w:r>
         <w:t>containers?</w:t>
@@ -289,7 +351,15 @@
         <w:spacing w:after="0" w:line="240" w:lineRule="auto"/>
       </w:pPr>
       <w:r>
-        <w:t>“arrow buttons” – Move all possible blocks from side to side</w:t>
+        <w:t>“</w:t>
+      </w:r>
+      <w:proofErr w:type="gramStart"/>
+      <w:r>
+        <w:t>arrow</w:t>
+      </w:r>
+      <w:proofErr w:type="gramEnd"/>
+      <w:r>
+        <w:t xml:space="preserve"> buttons” – Move all possible blocks from side to side</w:t>
       </w:r>
       <w:r>
         <w:t>, Move one block</w:t>
@@ -442,6 +512,7 @@
         <w:ind w:left="1980"/>
       </w:pPr>
       <w:r>
+        <w:lastRenderedPageBreak/>
         <w:t>Color blue</w:t>
       </w:r>
     </w:p>
@@ -484,7 +555,6 @@
         <w:ind w:left="1980"/>
       </w:pPr>
       <w:r>
-        <w:lastRenderedPageBreak/>
         <w:t>Color blue</w:t>
       </w:r>
     </w:p>
@@ -512,9 +582,11 @@
         <w:spacing w:after="0" w:line="240" w:lineRule="auto"/>
         <w:ind w:left="1530"/>
       </w:pPr>
+      <w:proofErr w:type="spellStart"/>
       <w:r>
         <w:t>RowDrag</w:t>
       </w:r>
+      <w:proofErr w:type="spellEnd"/>
     </w:p>
     <w:p>
       <w:pPr>
@@ -527,10 +599,7 @@
         <w:ind w:left="1980"/>
       </w:pPr>
       <w:r>
-        <w:t xml:space="preserve">Color </w:t>
-      </w:r>
-      <w:r>
-        <w:t>green</w:t>
+        <w:t>Color green</w:t>
       </w:r>
     </w:p>
     <w:p>
@@ -557,9 +626,11 @@
         <w:spacing w:after="0" w:line="240" w:lineRule="auto"/>
         <w:ind w:left="1530"/>
       </w:pPr>
+      <w:proofErr w:type="spellStart"/>
       <w:r>
         <w:t>ColDrag</w:t>
       </w:r>
+      <w:proofErr w:type="spellEnd"/>
     </w:p>
     <w:p>
       <w:pPr>
@@ -572,10 +643,7 @@
         <w:ind w:left="1980"/>
       </w:pPr>
       <w:r>
-        <w:t xml:space="preserve">Color </w:t>
-      </w:r>
-      <w:r>
-        <w:t>purple</w:t>
+        <w:t>Color purple</w:t>
       </w:r>
     </w:p>
     <w:p>
@@ -1222,6 +1290,7 @@
     <w:lsdException w:name="HTML Sample" w:semiHidden="1" w:unhideWhenUsed="1"/>
     <w:lsdException w:name="HTML Typewriter" w:semiHidden="1" w:unhideWhenUsed="1"/>
     <w:lsdException w:name="HTML Variable" w:semiHidden="1" w:unhideWhenUsed="1"/>
+    <w:lsdException w:name="Normal Table" w:semiHidden="1" w:unhideWhenUsed="1"/>
     <w:lsdException w:name="annotation subject" w:semiHidden="1" w:unhideWhenUsed="1"/>
     <w:lsdException w:name="No List" w:semiHidden="1" w:unhideWhenUsed="1"/>
     <w:lsdException w:name="Outline List 1" w:semiHidden="1" w:unhideWhenUsed="1"/>
@@ -1268,8 +1337,10 @@
     <w:lsdException w:name="Table Subtle 2" w:semiHidden="1" w:unhideWhenUsed="1"/>
     <w:lsdException w:name="Table Web 1" w:semiHidden="1" w:unhideWhenUsed="1"/>
     <w:lsdException w:name="Table Web 2" w:semiHidden="1" w:unhideWhenUsed="1"/>
+    <w:lsdException w:name="Table Web 3" w:semiHidden="1" w:unhideWhenUsed="1"/>
     <w:lsdException w:name="Balloon Text" w:semiHidden="1" w:unhideWhenUsed="1"/>
     <w:lsdException w:name="Table Grid" w:uiPriority="39"/>
+    <w:lsdException w:name="Table Theme" w:semiHidden="1" w:unhideWhenUsed="1"/>
     <w:lsdException w:name="Placeholder Text" w:semiHidden="1"/>
     <w:lsdException w:name="No Spacing" w:uiPriority="1" w:qFormat="1"/>
     <w:lsdException w:name="Light Shading" w:uiPriority="60"/>
@@ -1532,6 +1603,37 @@
       <w:ind w:left="720"/>
       <w:contextualSpacing/>
     </w:pPr>
+  </w:style>
+  <w:style w:type="table" w:styleId="TableGrid">
+    <w:name w:val="Table Grid"/>
+    <w:basedOn w:val="TableNormal"/>
+    <w:uiPriority w:val="39"/>
+    <w:rsid w:val="006852D7"/>
+    <w:pPr>
+      <w:spacing w:after="0" w:line="240" w:lineRule="auto"/>
+    </w:pPr>
+    <w:tblPr>
+      <w:tblBorders>
+        <w:top w:val="single" w:sz="4" w:space="0" w:color="auto"/>
+        <w:left w:val="single" w:sz="4" w:space="0" w:color="auto"/>
+        <w:bottom w:val="single" w:sz="4" w:space="0" w:color="auto"/>
+        <w:right w:val="single" w:sz="4" w:space="0" w:color="auto"/>
+        <w:insideH w:val="single" w:sz="4" w:space="0" w:color="auto"/>
+        <w:insideV w:val="single" w:sz="4" w:space="0" w:color="auto"/>
+      </w:tblBorders>
+    </w:tblPr>
+  </w:style>
+  <w:style w:type="character" w:styleId="Hyperlink">
+    <w:name w:val="Hyperlink"/>
+    <w:basedOn w:val="DefaultParagraphFont"/>
+    <w:uiPriority w:val="99"/>
+    <w:semiHidden/>
+    <w:unhideWhenUsed/>
+    <w:rsid w:val="002F1409"/>
+    <w:rPr>
+      <w:color w:val="0000FF"/>
+      <w:u w:val="single"/>
+    </w:rPr>
   </w:style>
 </w:styles>
 </file>
